--- a/dokumentazioa/Bilera aktak/Bilera akta (2015-04-23).docx
+++ b/dokumentazioa/Bilera aktak/Bilera akta (2015-04-23).docx
@@ -76,8 +76,6 @@
         </w:rPr>
         <w:t>2015/04/23</w:t>
       </w:r>
-      <w:bookmarkStart w:id="0" w:name="_GoBack"/>
-      <w:bookmarkEnd w:id="0"/>
     </w:p>
     <w:p>
       <w:pPr>
@@ -106,7 +104,13 @@
         <w:rPr>
           <w:lang w:val="eu-ES"/>
         </w:rPr>
-        <w:t xml:space="preserve">____________ </w:t>
+        <w:t xml:space="preserve"> 17:00</w:t>
+      </w:r>
+      <w:r>
+        <w:rPr>
+          <w:lang w:val="eu-ES"/>
+        </w:rPr>
+        <w:t xml:space="preserve"> </w:t>
       </w:r>
       <w:r>
         <w:rPr>
@@ -125,13 +129,7 @@
         <w:rPr>
           <w:lang w:val="eu-ES"/>
         </w:rPr>
-        <w:t>_____</w:t>
-      </w:r>
-      <w:r>
-        <w:rPr>
-          <w:lang w:val="eu-ES"/>
-        </w:rPr>
-        <w:t>____</w:t>
+        <w:t xml:space="preserve"> 22:00</w:t>
       </w:r>
     </w:p>
     <w:p>
@@ -527,6 +525,12 @@
         </w:rPr>
         <w:t>a.</w:t>
       </w:r>
+      <w:r>
+        <w:rPr>
+          <w:lang w:val="eu-ES"/>
+        </w:rPr>
+        <w:t xml:space="preserve"> Optimizazioa orokorrean</w:t>
+      </w:r>
     </w:p>
     <w:p>
       <w:pPr>
@@ -540,6 +544,12 @@
         </w:rPr>
         <w:t>b.</w:t>
       </w:r>
+      <w:r>
+        <w:rPr>
+          <w:lang w:val="eu-ES"/>
+        </w:rPr>
+        <w:t xml:space="preserve"> Ranking klasea</w:t>
+      </w:r>
     </w:p>
     <w:p>
       <w:pPr>
@@ -558,6 +568,12 @@
           <w:lang w:val="eu-ES"/>
         </w:rPr>
         <w:t>.</w:t>
+      </w:r>
+      <w:r>
+        <w:rPr>
+          <w:lang w:val="eu-ES"/>
+        </w:rPr>
+        <w:t xml:space="preserve"> ListaPartidak klasearen hasiera</w:t>
       </w:r>
     </w:p>
     <w:p>
@@ -616,20 +632,21 @@
     </w:p>
     <w:p>
       <w:pPr>
-        <w:rPr>
-          <w:lang w:val="eu-ES"/>
-        </w:rPr>
-      </w:pPr>
+        <w:ind w:left="1069"/>
+        <w:rPr>
+          <w:lang w:val="eu-ES"/>
+        </w:rPr>
+      </w:pPr>
+      <w:r>
+        <w:rPr>
+          <w:lang w:val="eu-ES"/>
+        </w:rPr>
+        <w:t xml:space="preserve">Proiektua ondo dabil, baina optimizatu beharra dago. Batez ere Jokalaria eta ListaJokalariak klaseak optimizatu behar dira. </w:t>
+      </w:r>
     </w:p>
     <w:p>
       <w:pPr>
-        <w:rPr>
-          <w:lang w:val="eu-ES"/>
-        </w:rPr>
-      </w:pPr>
-    </w:p>
-    <w:p>
-      <w:pPr>
+        <w:ind w:left="0"/>
         <w:rPr>
           <w:lang w:val="eu-ES"/>
         </w:rPr>
@@ -654,10 +671,17 @@
     </w:p>
     <w:p>
       <w:pPr>
-        <w:rPr>
-          <w:lang w:val="eu-ES"/>
-        </w:rPr>
-      </w:pPr>
+        <w:ind w:left="1069"/>
+        <w:rPr>
+          <w:lang w:val="eu-ES"/>
+        </w:rPr>
+      </w:pPr>
+      <w:r>
+        <w:rPr>
+          <w:lang w:val="eu-ES"/>
+        </w:rPr>
+        <w:t>Kodea idazterakoan kontu handiagoarekin ibili behar gara, gero  optimizatzearen beharra ez egoteko.</w:t>
+      </w:r>
     </w:p>
     <w:p>
       <w:pPr>
@@ -687,6 +711,7 @@
         <w:rPr>
           <w:lang w:val="eu-ES"/>
         </w:rPr>
+        <w:lastRenderedPageBreak/>
         <w:t>Bileran partai</w:t>
       </w:r>
       <w:r>
@@ -695,6 +720,42 @@
         </w:rPr>
         <w:t>de bakoitzak burututako zeregin</w:t>
       </w:r>
+    </w:p>
+    <w:p>
+      <w:pPr>
+        <w:numPr>
+          <w:ilvl w:val="0"/>
+          <w:numId w:val="22"/>
+        </w:numPr>
+        <w:rPr>
+          <w:lang w:val="eu-ES"/>
+        </w:rPr>
+      </w:pPr>
+      <w:r>
+        <w:rPr>
+          <w:lang w:val="eu-ES"/>
+        </w:rPr>
+        <w:t>Ekaitz, Iker eta Gontzal: optimizazioa orokorrean</w:t>
+      </w:r>
+    </w:p>
+    <w:p>
+      <w:pPr>
+        <w:numPr>
+          <w:ilvl w:val="0"/>
+          <w:numId w:val="22"/>
+        </w:numPr>
+        <w:rPr>
+          <w:lang w:val="eu-ES"/>
+        </w:rPr>
+      </w:pPr>
+      <w:r>
+        <w:rPr>
+          <w:lang w:val="eu-ES"/>
+        </w:rPr>
+        <w:t>Xabier: Ranking eta ListPatidak hasi</w:t>
+      </w:r>
+      <w:bookmarkStart w:id="0" w:name="_GoBack"/>
+      <w:bookmarkEnd w:id="0"/>
     </w:p>
     <w:sectPr>
       <w:pgSz w:w="11906" w:h="16838"/>
@@ -881,6 +942,119 @@
     </w:lvl>
   </w:abstractNum>
   <w:abstractNum w:abstractNumId="2" w15:restartNumberingAfterBreak="0">
+    <w:nsid w:val="037B3F75"/>
+    <w:multiLevelType w:val="hybridMultilevel"/>
+    <w:tmpl w:val="540A9E8A"/>
+    <w:lvl w:ilvl="0" w:tplc="0C0A0001">
+      <w:start w:val="1"/>
+      <w:numFmt w:val="bullet"/>
+      <w:lvlText w:val=""/>
+      <w:lvlJc w:val="left"/>
+      <w:pPr>
+        <w:ind w:left="1429" w:hanging="360"/>
+      </w:pPr>
+      <w:rPr>
+        <w:rFonts w:ascii="Symbol" w:hAnsi="Symbol" w:hint="default"/>
+      </w:rPr>
+    </w:lvl>
+    <w:lvl w:ilvl="1" w:tplc="0C0A0003" w:tentative="1">
+      <w:start w:val="1"/>
+      <w:numFmt w:val="bullet"/>
+      <w:lvlText w:val="o"/>
+      <w:lvlJc w:val="left"/>
+      <w:pPr>
+        <w:ind w:left="2149" w:hanging="360"/>
+      </w:pPr>
+      <w:rPr>
+        <w:rFonts w:ascii="Courier New" w:hAnsi="Courier New" w:cs="Courier New" w:hint="default"/>
+      </w:rPr>
+    </w:lvl>
+    <w:lvl w:ilvl="2" w:tplc="0C0A0005" w:tentative="1">
+      <w:start w:val="1"/>
+      <w:numFmt w:val="bullet"/>
+      <w:lvlText w:val=""/>
+      <w:lvlJc w:val="left"/>
+      <w:pPr>
+        <w:ind w:left="2869" w:hanging="360"/>
+      </w:pPr>
+      <w:rPr>
+        <w:rFonts w:ascii="Wingdings" w:hAnsi="Wingdings" w:hint="default"/>
+      </w:rPr>
+    </w:lvl>
+    <w:lvl w:ilvl="3" w:tplc="0C0A0001" w:tentative="1">
+      <w:start w:val="1"/>
+      <w:numFmt w:val="bullet"/>
+      <w:lvlText w:val=""/>
+      <w:lvlJc w:val="left"/>
+      <w:pPr>
+        <w:ind w:left="3589" w:hanging="360"/>
+      </w:pPr>
+      <w:rPr>
+        <w:rFonts w:ascii="Symbol" w:hAnsi="Symbol" w:hint="default"/>
+      </w:rPr>
+    </w:lvl>
+    <w:lvl w:ilvl="4" w:tplc="0C0A0003" w:tentative="1">
+      <w:start w:val="1"/>
+      <w:numFmt w:val="bullet"/>
+      <w:lvlText w:val="o"/>
+      <w:lvlJc w:val="left"/>
+      <w:pPr>
+        <w:ind w:left="4309" w:hanging="360"/>
+      </w:pPr>
+      <w:rPr>
+        <w:rFonts w:ascii="Courier New" w:hAnsi="Courier New" w:cs="Courier New" w:hint="default"/>
+      </w:rPr>
+    </w:lvl>
+    <w:lvl w:ilvl="5" w:tplc="0C0A0005" w:tentative="1">
+      <w:start w:val="1"/>
+      <w:numFmt w:val="bullet"/>
+      <w:lvlText w:val=""/>
+      <w:lvlJc w:val="left"/>
+      <w:pPr>
+        <w:ind w:left="5029" w:hanging="360"/>
+      </w:pPr>
+      <w:rPr>
+        <w:rFonts w:ascii="Wingdings" w:hAnsi="Wingdings" w:hint="default"/>
+      </w:rPr>
+    </w:lvl>
+    <w:lvl w:ilvl="6" w:tplc="0C0A0001" w:tentative="1">
+      <w:start w:val="1"/>
+      <w:numFmt w:val="bullet"/>
+      <w:lvlText w:val=""/>
+      <w:lvlJc w:val="left"/>
+      <w:pPr>
+        <w:ind w:left="5749" w:hanging="360"/>
+      </w:pPr>
+      <w:rPr>
+        <w:rFonts w:ascii="Symbol" w:hAnsi="Symbol" w:hint="default"/>
+      </w:rPr>
+    </w:lvl>
+    <w:lvl w:ilvl="7" w:tplc="0C0A0003" w:tentative="1">
+      <w:start w:val="1"/>
+      <w:numFmt w:val="bullet"/>
+      <w:lvlText w:val="o"/>
+      <w:lvlJc w:val="left"/>
+      <w:pPr>
+        <w:ind w:left="6469" w:hanging="360"/>
+      </w:pPr>
+      <w:rPr>
+        <w:rFonts w:ascii="Courier New" w:hAnsi="Courier New" w:cs="Courier New" w:hint="default"/>
+      </w:rPr>
+    </w:lvl>
+    <w:lvl w:ilvl="8" w:tplc="0C0A0005" w:tentative="1">
+      <w:start w:val="1"/>
+      <w:numFmt w:val="bullet"/>
+      <w:lvlText w:val=""/>
+      <w:lvlJc w:val="left"/>
+      <w:pPr>
+        <w:ind w:left="7189" w:hanging="360"/>
+      </w:pPr>
+      <w:rPr>
+        <w:rFonts w:ascii="Wingdings" w:hAnsi="Wingdings" w:hint="default"/>
+      </w:rPr>
+    </w:lvl>
+  </w:abstractNum>
+  <w:abstractNum w:abstractNumId="3" w15:restartNumberingAfterBreak="0">
     <w:nsid w:val="06260EA4"/>
     <w:multiLevelType w:val="hybridMultilevel"/>
     <w:tmpl w:val="A0FC6942"/>
@@ -1020,7 +1194,7 @@
       </w:rPr>
     </w:lvl>
   </w:abstractNum>
-  <w:abstractNum w:abstractNumId="3" w15:restartNumberingAfterBreak="0">
+  <w:abstractNum w:abstractNumId="4" w15:restartNumberingAfterBreak="0">
     <w:nsid w:val="089D1635"/>
     <w:multiLevelType w:val="hybridMultilevel"/>
     <w:tmpl w:val="50A65FD8"/>
@@ -1160,7 +1334,7 @@
       </w:rPr>
     </w:lvl>
   </w:abstractNum>
-  <w:abstractNum w:abstractNumId="4" w15:restartNumberingAfterBreak="0">
+  <w:abstractNum w:abstractNumId="5" w15:restartNumberingAfterBreak="0">
     <w:nsid w:val="118424B2"/>
     <w:multiLevelType w:val="hybridMultilevel"/>
     <w:tmpl w:val="0F8A7694"/>
@@ -1300,7 +1474,7 @@
       </w:rPr>
     </w:lvl>
   </w:abstractNum>
-  <w:abstractNum w:abstractNumId="5" w15:restartNumberingAfterBreak="0">
+  <w:abstractNum w:abstractNumId="6" w15:restartNumberingAfterBreak="0">
     <w:nsid w:val="16933F4C"/>
     <w:multiLevelType w:val="hybridMultilevel"/>
     <w:tmpl w:val="48EE2BBC"/>
@@ -1389,7 +1563,7 @@
       </w:pPr>
     </w:lvl>
   </w:abstractNum>
-  <w:abstractNum w:abstractNumId="6" w15:restartNumberingAfterBreak="0">
+  <w:abstractNum w:abstractNumId="7" w15:restartNumberingAfterBreak="0">
     <w:nsid w:val="1C1468F0"/>
     <w:multiLevelType w:val="multilevel"/>
     <w:tmpl w:val="CB982114"/>
@@ -1528,7 +1702,7 @@
       </w:rPr>
     </w:lvl>
   </w:abstractNum>
-  <w:abstractNum w:abstractNumId="7" w15:restartNumberingAfterBreak="0">
+  <w:abstractNum w:abstractNumId="8" w15:restartNumberingAfterBreak="0">
     <w:nsid w:val="2B050747"/>
     <w:multiLevelType w:val="multilevel"/>
     <w:tmpl w:val="0F8A7694"/>
@@ -1668,7 +1842,7 @@
       </w:rPr>
     </w:lvl>
   </w:abstractNum>
-  <w:abstractNum w:abstractNumId="8" w15:restartNumberingAfterBreak="0">
+  <w:abstractNum w:abstractNumId="9" w15:restartNumberingAfterBreak="0">
     <w:nsid w:val="2F24267C"/>
     <w:multiLevelType w:val="hybridMultilevel"/>
     <w:tmpl w:val="CB982114"/>
@@ -1807,7 +1981,7 @@
       </w:rPr>
     </w:lvl>
   </w:abstractNum>
-  <w:abstractNum w:abstractNumId="9" w15:restartNumberingAfterBreak="0">
+  <w:abstractNum w:abstractNumId="10" w15:restartNumberingAfterBreak="0">
     <w:nsid w:val="2FFB73C8"/>
     <w:multiLevelType w:val="hybridMultilevel"/>
     <w:tmpl w:val="3A86A2DA"/>
@@ -1920,7 +2094,7 @@
       </w:rPr>
     </w:lvl>
   </w:abstractNum>
-  <w:abstractNum w:abstractNumId="10" w15:restartNumberingAfterBreak="0">
+  <w:abstractNum w:abstractNumId="11" w15:restartNumberingAfterBreak="0">
     <w:nsid w:val="3020704C"/>
     <w:multiLevelType w:val="hybridMultilevel"/>
     <w:tmpl w:val="56CEB234"/>
@@ -2033,7 +2207,7 @@
       </w:rPr>
     </w:lvl>
   </w:abstractNum>
-  <w:abstractNum w:abstractNumId="11" w15:restartNumberingAfterBreak="0">
+  <w:abstractNum w:abstractNumId="12" w15:restartNumberingAfterBreak="0">
     <w:nsid w:val="401B0EA4"/>
     <w:multiLevelType w:val="hybridMultilevel"/>
     <w:tmpl w:val="C7F201BA"/>
@@ -2173,7 +2347,7 @@
       </w:rPr>
     </w:lvl>
   </w:abstractNum>
-  <w:abstractNum w:abstractNumId="12" w15:restartNumberingAfterBreak="0">
+  <w:abstractNum w:abstractNumId="13" w15:restartNumberingAfterBreak="0">
     <w:nsid w:val="4FAC4337"/>
     <w:multiLevelType w:val="hybridMultilevel"/>
     <w:tmpl w:val="AB6A8FA6"/>
@@ -2286,7 +2460,7 @@
       </w:rPr>
     </w:lvl>
   </w:abstractNum>
-  <w:abstractNum w:abstractNumId="13" w15:restartNumberingAfterBreak="0">
+  <w:abstractNum w:abstractNumId="14" w15:restartNumberingAfterBreak="0">
     <w:nsid w:val="50517FEA"/>
     <w:multiLevelType w:val="hybridMultilevel"/>
     <w:tmpl w:val="ED5A22C4"/>
@@ -2426,7 +2600,7 @@
       </w:rPr>
     </w:lvl>
   </w:abstractNum>
-  <w:abstractNum w:abstractNumId="14" w15:restartNumberingAfterBreak="0">
+  <w:abstractNum w:abstractNumId="15" w15:restartNumberingAfterBreak="0">
     <w:nsid w:val="5D6779FB"/>
     <w:multiLevelType w:val="multilevel"/>
     <w:tmpl w:val="0F8A7694"/>
@@ -2566,7 +2740,7 @@
       </w:rPr>
     </w:lvl>
   </w:abstractNum>
-  <w:abstractNum w:abstractNumId="15" w15:restartNumberingAfterBreak="0">
+  <w:abstractNum w:abstractNumId="16" w15:restartNumberingAfterBreak="0">
     <w:nsid w:val="612E5D2D"/>
     <w:multiLevelType w:val="hybridMultilevel"/>
     <w:tmpl w:val="AB2C26AE"/>
@@ -2706,7 +2880,7 @@
       </w:rPr>
     </w:lvl>
   </w:abstractNum>
-  <w:abstractNum w:abstractNumId="16" w15:restartNumberingAfterBreak="0">
+  <w:abstractNum w:abstractNumId="17" w15:restartNumberingAfterBreak="0">
     <w:nsid w:val="616D60D9"/>
     <w:multiLevelType w:val="multilevel"/>
     <w:tmpl w:val="FD1A6EFC"/>
@@ -2846,7 +3020,7 @@
       </w:rPr>
     </w:lvl>
   </w:abstractNum>
-  <w:abstractNum w:abstractNumId="17" w15:restartNumberingAfterBreak="0">
+  <w:abstractNum w:abstractNumId="18" w15:restartNumberingAfterBreak="0">
     <w:nsid w:val="687176E7"/>
     <w:multiLevelType w:val="multilevel"/>
     <w:tmpl w:val="A0FC6942"/>
@@ -2988,7 +3162,7 @@
       </w:rPr>
     </w:lvl>
   </w:abstractNum>
-  <w:abstractNum w:abstractNumId="18" w15:restartNumberingAfterBreak="0">
+  <w:abstractNum w:abstractNumId="19" w15:restartNumberingAfterBreak="0">
     <w:nsid w:val="6D9243E0"/>
     <w:multiLevelType w:val="hybridMultilevel"/>
     <w:tmpl w:val="6B309BB2"/>
@@ -3128,7 +3302,7 @@
       </w:rPr>
     </w:lvl>
   </w:abstractNum>
-  <w:abstractNum w:abstractNumId="19" w15:restartNumberingAfterBreak="0">
+  <w:abstractNum w:abstractNumId="20" w15:restartNumberingAfterBreak="0">
     <w:nsid w:val="6E464703"/>
     <w:multiLevelType w:val="hybridMultilevel"/>
     <w:tmpl w:val="EBA25FCE"/>
@@ -3268,74 +3442,77 @@
       </w:rPr>
     </w:lvl>
   </w:abstractNum>
-  <w:abstractNum w:abstractNumId="20" w15:restartNumberingAfterBreak="0">
+  <w:abstractNum w:abstractNumId="21" w15:restartNumberingAfterBreak="0">
     <w:nsid w:val="75AC1217"/>
     <w:multiLevelType w:val="multilevel"/>
     <w:tmpl w:val="A0FC6942"/>
     <w:numStyleLink w:val="Listaactual1"/>
   </w:abstractNum>
   <w:num w:numId="1">
-    <w:abstractNumId w:val="11"/>
+    <w:abstractNumId w:val="12"/>
   </w:num>
   <w:num w:numId="2">
+    <w:abstractNumId w:val="4"/>
+  </w:num>
+  <w:num w:numId="3">
+    <w:abstractNumId w:val="9"/>
+  </w:num>
+  <w:num w:numId="4">
+    <w:abstractNumId w:val="7"/>
+  </w:num>
+  <w:num w:numId="5">
     <w:abstractNumId w:val="3"/>
   </w:num>
-  <w:num w:numId="3">
-    <w:abstractNumId w:val="8"/>
-  </w:num>
-  <w:num w:numId="4">
-    <w:abstractNumId w:val="6"/>
-  </w:num>
-  <w:num w:numId="5">
-    <w:abstractNumId w:val="2"/>
-  </w:num>
   <w:num w:numId="6">
-    <w:abstractNumId w:val="17"/>
+    <w:abstractNumId w:val="18"/>
   </w:num>
   <w:num w:numId="7">
-    <w:abstractNumId w:val="20"/>
+    <w:abstractNumId w:val="21"/>
   </w:num>
   <w:num w:numId="8">
-    <w:abstractNumId w:val="15"/>
+    <w:abstractNumId w:val="16"/>
   </w:num>
   <w:num w:numId="9">
-    <w:abstractNumId w:val="13"/>
+    <w:abstractNumId w:val="14"/>
   </w:num>
   <w:num w:numId="10">
-    <w:abstractNumId w:val="18"/>
+    <w:abstractNumId w:val="19"/>
   </w:num>
   <w:num w:numId="11">
-    <w:abstractNumId w:val="4"/>
+    <w:abstractNumId w:val="5"/>
   </w:num>
   <w:num w:numId="12">
     <w:abstractNumId w:val="0"/>
   </w:num>
   <w:num w:numId="13">
-    <w:abstractNumId w:val="7"/>
+    <w:abstractNumId w:val="8"/>
   </w:num>
   <w:num w:numId="14">
-    <w:abstractNumId w:val="16"/>
+    <w:abstractNumId w:val="17"/>
   </w:num>
   <w:num w:numId="15">
-    <w:abstractNumId w:val="14"/>
+    <w:abstractNumId w:val="15"/>
   </w:num>
   <w:num w:numId="16">
-    <w:abstractNumId w:val="19"/>
+    <w:abstractNumId w:val="20"/>
   </w:num>
   <w:num w:numId="17">
     <w:abstractNumId w:val="1"/>
   </w:num>
   <w:num w:numId="18">
-    <w:abstractNumId w:val="12"/>
+    <w:abstractNumId w:val="13"/>
   </w:num>
   <w:num w:numId="19">
+    <w:abstractNumId w:val="11"/>
+  </w:num>
+  <w:num w:numId="20">
     <w:abstractNumId w:val="10"/>
   </w:num>
-  <w:num w:numId="20">
-    <w:abstractNumId w:val="9"/>
+  <w:num w:numId="21">
+    <w:abstractNumId w:val="6"/>
   </w:num>
-  <w:num w:numId="21">
-    <w:abstractNumId w:val="5"/>
+  <w:num w:numId="22">
+    <w:abstractNumId w:val="2"/>
   </w:num>
 </w:numbering>
 </file>
@@ -4385,7 +4562,7 @@
 </file>
 
 <file path=customXml/itemProps1.xml><?xml version="1.0" encoding="utf-8"?>
-<ds:datastoreItem xmlns:ds="http://schemas.openxmlformats.org/officeDocument/2006/customXml" ds:itemID="{EDAFEA66-C5F5-44AB-8948-8A6EA7579057}">
+<ds:datastoreItem xmlns:ds="http://schemas.openxmlformats.org/officeDocument/2006/customXml" ds:itemID="{32E9A6A0-64C5-4C19-8BBB-5362213AA957}">
   <ds:schemaRefs>
     <ds:schemaRef ds:uri="http://schemas.openxmlformats.org/officeDocument/2006/bibliography"/>
   </ds:schemaRefs>

--- a/dokumentazioa/Bilera aktak/Bilera akta (2015-04-23).docx
+++ b/dokumentazioa/Bilera aktak/Bilera akta (2015-04-23).docx
@@ -510,11 +510,12 @@
         <w:rPr>
           <w:lang w:val="eu-ES"/>
         </w:rPr>
-        <w:t>Gai zerrenda</w:t>
+        <w:t>Jardundako gaien laburpena</w:t>
       </w:r>
     </w:p>
     <w:p>
       <w:pPr>
+        <w:ind w:left="1069"/>
         <w:rPr>
           <w:lang w:val="eu-ES"/>
         </w:rPr>
@@ -523,236 +524,7 @@
         <w:rPr>
           <w:lang w:val="eu-ES"/>
         </w:rPr>
-        <w:t>a.</w:t>
-      </w:r>
-      <w:r>
-        <w:rPr>
-          <w:lang w:val="eu-ES"/>
-        </w:rPr>
-        <w:t xml:space="preserve"> Optimizazioa orokorrean</w:t>
-      </w:r>
-    </w:p>
-    <w:p>
-      <w:pPr>
-        <w:rPr>
-          <w:lang w:val="eu-ES"/>
-        </w:rPr>
-      </w:pPr>
-      <w:r>
-        <w:rPr>
-          <w:lang w:val="eu-ES"/>
-        </w:rPr>
-        <w:t>b.</w:t>
-      </w:r>
-      <w:r>
-        <w:rPr>
-          <w:lang w:val="eu-ES"/>
-        </w:rPr>
-        <w:t xml:space="preserve"> Ranking klasea</w:t>
-      </w:r>
-    </w:p>
-    <w:p>
-      <w:pPr>
-        <w:rPr>
-          <w:lang w:val="eu-ES"/>
-        </w:rPr>
-      </w:pPr>
-      <w:r>
-        <w:rPr>
-          <w:lang w:val="eu-ES"/>
-        </w:rPr>
-        <w:t>d</w:t>
-      </w:r>
-      <w:r>
-        <w:rPr>
-          <w:lang w:val="eu-ES"/>
-        </w:rPr>
-        <w:t>.</w:t>
-      </w:r>
-      <w:r>
-        <w:rPr>
-          <w:lang w:val="eu-ES"/>
-        </w:rPr>
-        <w:t xml:space="preserve"> ListaPartidak klasearen hasiera</w:t>
-      </w:r>
-    </w:p>
-    <w:p>
-      <w:pPr>
-        <w:rPr>
-          <w:lang w:val="eu-ES"/>
-        </w:rPr>
-      </w:pPr>
-      <w:r>
-        <w:rPr>
-          <w:lang w:val="eu-ES"/>
-        </w:rPr>
-        <w:t>…</w:t>
-      </w:r>
-    </w:p>
-    <w:p>
-      <w:pPr>
-        <w:pStyle w:val="Ttulo2"/>
-        <w:rPr>
-          <w:lang w:val="eu-ES"/>
-        </w:rPr>
-      </w:pPr>
-      <w:r>
-        <w:rPr>
-          <w:lang w:val="eu-ES"/>
-        </w:rPr>
-        <w:pict>
-          <v:shape id="_x0000_i1027" type="#_x0000_t75" style="width:36pt;height:36pt">
-            <v:imagedata r:id="rId8" o:title=""/>
-          </v:shape>
-        </w:pict>
-      </w:r>
-      <w:r>
-        <w:rPr>
-          <w:lang w:val="eu-ES"/>
-        </w:rPr>
-        <w:t>Jardundako gaien laburpena</w:t>
-      </w:r>
-    </w:p>
-    <w:p>
-      <w:pPr>
-        <w:numPr>
-          <w:ilvl w:val="0"/>
-          <w:numId w:val="20"/>
-        </w:numPr>
-        <w:rPr>
-          <w:lang w:val="eu-ES"/>
-        </w:rPr>
-      </w:pPr>
-      <w:r>
-        <w:rPr>
-          <w:lang w:val="eu-ES"/>
-        </w:rPr>
-        <w:t>Ondorio nagusiak</w:t>
-      </w:r>
-    </w:p>
-    <w:p>
-      <w:pPr>
-        <w:ind w:left="1069"/>
-        <w:rPr>
-          <w:lang w:val="eu-ES"/>
-        </w:rPr>
-      </w:pPr>
-      <w:r>
-        <w:rPr>
-          <w:lang w:val="eu-ES"/>
-        </w:rPr>
-        <w:t xml:space="preserve">Proiektua ondo dabil, baina optimizatu beharra dago. Batez ere Jokalaria eta ListaJokalariak klaseak optimizatu behar dira. </w:t>
-      </w:r>
-    </w:p>
-    <w:p>
-      <w:pPr>
-        <w:ind w:left="0"/>
-        <w:rPr>
-          <w:lang w:val="eu-ES"/>
-        </w:rPr>
-      </w:pPr>
-    </w:p>
-    <w:p>
-      <w:pPr>
-        <w:numPr>
-          <w:ilvl w:val="0"/>
-          <w:numId w:val="20"/>
-        </w:numPr>
-        <w:rPr>
-          <w:lang w:val="eu-ES"/>
-        </w:rPr>
-      </w:pPr>
-      <w:r>
-        <w:rPr>
-          <w:lang w:val="eu-ES"/>
-        </w:rPr>
-        <w:t>Hartutako hitzarmenak</w:t>
-      </w:r>
-    </w:p>
-    <w:p>
-      <w:pPr>
-        <w:ind w:left="1069"/>
-        <w:rPr>
-          <w:lang w:val="eu-ES"/>
-        </w:rPr>
-      </w:pPr>
-      <w:r>
-        <w:rPr>
-          <w:lang w:val="eu-ES"/>
-        </w:rPr>
-        <w:t>Kodea idazterakoan kontu handiagoarekin ibili behar gara, gero  optimizatzearen beharra ez egoteko.</w:t>
-      </w:r>
-    </w:p>
-    <w:p>
-      <w:pPr>
-        <w:rPr>
-          <w:lang w:val="eu-ES"/>
-        </w:rPr>
-      </w:pPr>
-    </w:p>
-    <w:p>
-      <w:pPr>
-        <w:rPr>
-          <w:lang w:val="eu-ES"/>
-        </w:rPr>
-      </w:pPr>
-    </w:p>
-    <w:p>
-      <w:pPr>
-        <w:numPr>
-          <w:ilvl w:val="0"/>
-          <w:numId w:val="21"/>
-        </w:numPr>
-        <w:rPr>
-          <w:lang w:val="eu-ES"/>
-        </w:rPr>
-      </w:pPr>
-      <w:r>
-        <w:rPr>
-          <w:lang w:val="eu-ES"/>
-        </w:rPr>
-        <w:lastRenderedPageBreak/>
-        <w:t>Bileran partai</w:t>
-      </w:r>
-      <w:r>
-        <w:rPr>
-          <w:lang w:val="eu-ES"/>
-        </w:rPr>
-        <w:t>de bakoitzak burututako zeregin</w:t>
-      </w:r>
-    </w:p>
-    <w:p>
-      <w:pPr>
-        <w:numPr>
-          <w:ilvl w:val="0"/>
-          <w:numId w:val="22"/>
-        </w:numPr>
-        <w:rPr>
-          <w:lang w:val="eu-ES"/>
-        </w:rPr>
-      </w:pPr>
-      <w:r>
-        <w:rPr>
-          <w:lang w:val="eu-ES"/>
-        </w:rPr>
-        <w:t>Ekaitz, Iker eta Gontzal: optimizazioa orokorrean</w:t>
-      </w:r>
-    </w:p>
-    <w:p>
-      <w:pPr>
-        <w:numPr>
-          <w:ilvl w:val="0"/>
-          <w:numId w:val="22"/>
-        </w:numPr>
-        <w:rPr>
-          <w:lang w:val="eu-ES"/>
-        </w:rPr>
-      </w:pPr>
-      <w:r>
-        <w:rPr>
-          <w:lang w:val="eu-ES"/>
-        </w:rPr>
-        <w:t>Xabier: Ranking eta ListPatidak hasi</w:t>
+        <w:t>Proiektua ondo dabil, baina optimizatu beharra dago. Batez ere Jokalaria eta ListaJokalariak klaseak optimizatu behar dira. Kodea idazterakoan kontu handiagoarekin ibili behar gara, gero  optimizatzearen beharra ez egoteko.</w:t>
       </w:r>
       <w:bookmarkStart w:id="0" w:name="_GoBack"/>
       <w:bookmarkEnd w:id="0"/>
@@ -4562,7 +4334,7 @@
 </file>
 
 <file path=customXml/itemProps1.xml><?xml version="1.0" encoding="utf-8"?>
-<ds:datastoreItem xmlns:ds="http://schemas.openxmlformats.org/officeDocument/2006/customXml" ds:itemID="{32E9A6A0-64C5-4C19-8BBB-5362213AA957}">
+<ds:datastoreItem xmlns:ds="http://schemas.openxmlformats.org/officeDocument/2006/customXml" ds:itemID="{FF383453-060B-4F43-B532-A3A19E213B65}">
   <ds:schemaRefs>
     <ds:schemaRef ds:uri="http://schemas.openxmlformats.org/officeDocument/2006/bibliography"/>
   </ds:schemaRefs>
